--- a/1. Study Summary/[Study] Docker Guide.docx
+++ b/1. Study Summary/[Study] Docker Guide.docx
@@ -29,8 +29,9 @@
           <w:sz w:val="24"/>
           <w:szCs w:val="28"/>
         </w:rPr>
-        <w:t>ocker Guide</w:t>
-      </w:r>
+        <w:t xml:space="preserve">ocker </w:t>
+      </w:r>
+      <w:proofErr w:type="gramStart"/>
       <w:r>
         <w:rPr>
           <w:b/>
@@ -38,7 +39,7 @@
           <w:sz w:val="24"/>
           <w:szCs w:val="28"/>
         </w:rPr>
-        <w:t>-</w:t>
+        <w:t>Guide</w:t>
       </w:r>
       <w:r>
         <w:rPr>
@@ -47,8 +48,18 @@
           <w:sz w:val="24"/>
           <w:szCs w:val="28"/>
         </w:rPr>
+        <w:t>-</w:t>
+      </w:r>
+      <w:r>
+        <w:rPr>
+          <w:b/>
+          <w:bCs/>
+          <w:sz w:val="24"/>
+          <w:szCs w:val="28"/>
+        </w:rPr>
         <w:t>Book</w:t>
       </w:r>
+      <w:proofErr w:type="gramEnd"/>
     </w:p>
     <w:p>
       <w:pPr>
@@ -115,6 +126,188 @@
           <w:noProof/>
         </w:rPr>
         <w:t>에 접근하기</w:t>
+      </w:r>
+    </w:p>
+    <w:p>
+      <w:pPr>
+        <w:pStyle w:val="a3"/>
+        <w:numPr>
+          <w:ilvl w:val="0"/>
+          <w:numId w:val="3"/>
+        </w:numPr>
+        <w:ind w:leftChars="0"/>
+        <w:rPr>
+          <w:b/>
+          <w:bCs/>
+          <w:noProof/>
+        </w:rPr>
+      </w:pPr>
+      <w:r>
+        <w:rPr>
+          <w:rFonts w:hint="eastAsia"/>
+          <w:b/>
+          <w:bCs/>
+          <w:noProof/>
+        </w:rPr>
+        <w:t>M</w:t>
+      </w:r>
+      <w:r>
+        <w:rPr>
+          <w:b/>
+          <w:bCs/>
+          <w:noProof/>
+        </w:rPr>
+        <w:t>obaXterm</w:t>
+      </w:r>
+      <w:r>
+        <w:rPr>
+          <w:rFonts w:hint="eastAsia"/>
+          <w:b/>
+          <w:bCs/>
+          <w:noProof/>
+        </w:rPr>
+        <w:t>으로 작업하면 S</w:t>
+      </w:r>
+      <w:r>
+        <w:rPr>
+          <w:b/>
+          <w:bCs/>
+          <w:noProof/>
+        </w:rPr>
+        <w:t xml:space="preserve">erver </w:t>
+      </w:r>
+      <w:r>
+        <w:rPr>
+          <w:rFonts w:hint="eastAsia"/>
+          <w:b/>
+          <w:bCs/>
+          <w:noProof/>
+        </w:rPr>
+        <w:t>폴더 및 경로를 시각적으로 확인할 수 있어서</w:t>
+      </w:r>
+    </w:p>
+    <w:p>
+      <w:pPr>
+        <w:ind w:left="760"/>
+        <w:rPr>
+          <w:b/>
+          <w:bCs/>
+          <w:noProof/>
+        </w:rPr>
+      </w:pPr>
+      <w:r>
+        <w:rPr>
+          <w:rFonts w:hint="eastAsia"/>
+          <w:b/>
+          <w:bCs/>
+          <w:noProof/>
+        </w:rPr>
+        <w:t xml:space="preserve">가능하다면 </w:t>
+      </w:r>
+      <w:r>
+        <w:rPr>
+          <w:b/>
+          <w:bCs/>
+          <w:noProof/>
+        </w:rPr>
+        <w:t>MobaXterm</w:t>
+      </w:r>
+      <w:r>
+        <w:rPr>
+          <w:rFonts w:hint="eastAsia"/>
+          <w:b/>
+          <w:bCs/>
+          <w:noProof/>
+        </w:rPr>
+        <w:t>으로 작업할 것을 추천!</w:t>
+      </w:r>
+    </w:p>
+    <w:p>
+      <w:pPr>
+        <w:ind w:left="760"/>
+        <w:rPr>
+          <w:rFonts w:hint="eastAsia"/>
+          <w:b/>
+          <w:bCs/>
+          <w:noProof/>
+        </w:rPr>
+      </w:pPr>
+      <w:r>
+        <w:rPr>
+          <w:rFonts w:hint="eastAsia"/>
+          <w:b/>
+          <w:bCs/>
+          <w:noProof/>
+        </w:rPr>
+        <w:t>M</w:t>
+      </w:r>
+      <w:r>
+        <w:rPr>
+          <w:b/>
+          <w:bCs/>
+          <w:noProof/>
+        </w:rPr>
+        <w:t>obaXterm</w:t>
+      </w:r>
+      <w:r>
+        <w:rPr>
+          <w:rFonts w:hint="eastAsia"/>
+          <w:b/>
+          <w:bCs/>
+          <w:noProof/>
+        </w:rPr>
+        <w:t xml:space="preserve">에서 </w:t>
+      </w:r>
+      <w:r>
+        <w:rPr>
+          <w:b/>
+          <w:bCs/>
+          <w:noProof/>
+        </w:rPr>
+        <w:t>Linux</w:t>
+      </w:r>
+      <w:r>
+        <w:rPr>
+          <w:rFonts w:hint="eastAsia"/>
+          <w:b/>
+          <w:bCs/>
+          <w:noProof/>
+        </w:rPr>
+        <w:t xml:space="preserve">환경의 </w:t>
+      </w:r>
+      <w:r>
+        <w:rPr>
+          <w:b/>
+          <w:bCs/>
+          <w:noProof/>
+        </w:rPr>
+        <w:t>Server</w:t>
+      </w:r>
+      <w:r>
+        <w:rPr>
+          <w:rFonts w:hint="eastAsia"/>
+          <w:b/>
+          <w:bCs/>
+          <w:noProof/>
+        </w:rPr>
+        <w:t xml:space="preserve"> 접근 및 제어 모두 U</w:t>
+      </w:r>
+      <w:r>
+        <w:rPr>
+          <w:b/>
+          <w:bCs/>
+          <w:noProof/>
+        </w:rPr>
+        <w:t>buntu</w:t>
+      </w:r>
+      <w:r>
+        <w:rPr>
+          <w:rFonts w:hint="eastAsia"/>
+          <w:b/>
+          <w:bCs/>
+          <w:noProof/>
+        </w:rPr>
+        <w:t>에서와 동일하게 가능!</w:t>
       </w:r>
     </w:p>
     <w:p>
@@ -180,13 +373,7 @@
     <w:p>
       <w:pPr>
         <w:rPr>
-          <w:noProof/>
-        </w:rPr>
-      </w:pPr>
-    </w:p>
-    <w:p>
-      <w:pPr>
-        <w:rPr>
+          <w:rFonts w:hint="eastAsia"/>
           <w:b/>
           <w:bCs/>
         </w:rPr>
@@ -235,6 +422,7 @@
       </w:r>
     </w:p>
     <w:p>
+      <w:proofErr w:type="gramStart"/>
       <w:r>
         <w:rPr>
           <w:b/>
@@ -245,6 +433,7 @@
       <w:r>
         <w:tab/>
       </w:r>
+      <w:proofErr w:type="gramEnd"/>
       <w:r>
         <w:tab/>
       </w:r>
@@ -272,8 +461,17 @@
           <w:b/>
           <w:bCs/>
         </w:rPr>
-        <w:t>d ..</w:t>
-      </w:r>
+        <w:t>d</w:t>
+      </w:r>
+      <w:proofErr w:type="gramStart"/>
+      <w:r>
+        <w:rPr>
+          <w:b/>
+          <w:bCs/>
+        </w:rPr>
+        <w:t xml:space="preserve"> ..</w:t>
+      </w:r>
+      <w:proofErr w:type="gramEnd"/>
       <w:r>
         <w:tab/>
       </w:r>
@@ -291,6 +489,7 @@
       </w:r>
     </w:p>
     <w:p>
+      <w:proofErr w:type="spellStart"/>
       <w:r>
         <w:rPr>
           <w:rFonts w:hint="eastAsia"/>
@@ -306,14 +505,23 @@
           <w:bCs/>
           <w:color w:val="FF0000"/>
         </w:rPr>
-        <w:t xml:space="preserve">udo </w:t>
-      </w:r>
+        <w:t>udo</w:t>
+      </w:r>
+      <w:proofErr w:type="spellEnd"/>
       <w:r>
         <w:rPr>
           <w:b/>
           <w:bCs/>
           <w:color w:val="FF0000"/>
         </w:rPr>
+        <w:t xml:space="preserve"> </w:t>
+      </w:r>
+      <w:r>
+        <w:rPr>
+          <w:b/>
+          <w:bCs/>
+          <w:color w:val="FF0000"/>
+        </w:rPr>
         <w:t>/</w:t>
       </w:r>
       <w:r>
@@ -336,8 +544,13 @@
         </w:rPr>
         <w:t xml:space="preserve">매번 </w:t>
       </w:r>
-      <w:r>
-        <w:t xml:space="preserve">sudo </w:t>
+      <w:proofErr w:type="spellStart"/>
+      <w:r>
+        <w:t>sudo</w:t>
+      </w:r>
+      <w:proofErr w:type="spellEnd"/>
+      <w:r>
+        <w:t xml:space="preserve"> </w:t>
       </w:r>
       <w:r>
         <w:rPr>
@@ -380,18 +593,44 @@
           <w:bCs/>
           <w:color w:val="FF0000"/>
         </w:rPr>
-        <w:t>d media/hdd/</w:t>
-      </w:r>
-      <w:r>
-        <w:rPr>
-          <w:b/>
-          <w:bCs/>
-        </w:rPr>
-        <w:tab/>
-      </w:r>
-      <w:r>
-        <w:tab/>
-        <w:t xml:space="preserve">media/hdd </w:t>
+        <w:t>d media/</w:t>
+      </w:r>
+      <w:proofErr w:type="spellStart"/>
+      <w:r>
+        <w:rPr>
+          <w:b/>
+          <w:bCs/>
+          <w:color w:val="FF0000"/>
+        </w:rPr>
+        <w:t>hdd</w:t>
+      </w:r>
+      <w:proofErr w:type="spellEnd"/>
+      <w:r>
+        <w:rPr>
+          <w:b/>
+          <w:bCs/>
+          <w:color w:val="FF0000"/>
+        </w:rPr>
+        <w:t>/</w:t>
+      </w:r>
+      <w:r>
+        <w:rPr>
+          <w:b/>
+          <w:bCs/>
+        </w:rPr>
+        <w:tab/>
+      </w:r>
+      <w:r>
+        <w:tab/>
+        <w:t>media/</w:t>
+      </w:r>
+      <w:proofErr w:type="spellStart"/>
+      <w:r>
+        <w:t>hdd</w:t>
+      </w:r>
+      <w:proofErr w:type="spellEnd"/>
+      <w:r>
+        <w:t xml:space="preserve"> </w:t>
       </w:r>
       <w:r>
         <w:rPr>
@@ -402,13 +641,23 @@
     </w:p>
     <w:p/>
     <w:p>
-      <w:r>
-        <w:rPr>
-          <w:b/>
-          <w:bCs/>
-        </w:rPr>
-        <w:t xml:space="preserve">sudo </w:t>
-      </w:r>
+      <w:proofErr w:type="spellStart"/>
+      <w:r>
+        <w:rPr>
+          <w:b/>
+          <w:bCs/>
+        </w:rPr>
+        <w:t>sudo</w:t>
+      </w:r>
+      <w:proofErr w:type="spellEnd"/>
+      <w:r>
+        <w:rPr>
+          <w:b/>
+          <w:bCs/>
+        </w:rPr>
+        <w:t xml:space="preserve"> </w:t>
+      </w:r>
+      <w:proofErr w:type="spellStart"/>
       <w:r>
         <w:rPr>
           <w:rFonts w:hint="eastAsia"/>
@@ -424,16 +673,33 @@
         </w:rPr>
         <w:t>kdir</w:t>
       </w:r>
-      <w:r>
-        <w:rPr>
-          <w:b/>
-          <w:bCs/>
-        </w:rPr>
-        <w:t xml:space="preserve"> sehyun</w:t>
-      </w:r>
-      <w:r>
-        <w:tab/>
-        <w:t xml:space="preserve">sehyun </w:t>
+      <w:proofErr w:type="spellEnd"/>
+      <w:r>
+        <w:rPr>
+          <w:b/>
+          <w:bCs/>
+        </w:rPr>
+        <w:t xml:space="preserve"> </w:t>
+      </w:r>
+      <w:proofErr w:type="spellStart"/>
+      <w:r>
+        <w:rPr>
+          <w:b/>
+          <w:bCs/>
+        </w:rPr>
+        <w:t>sehyun</w:t>
+      </w:r>
+      <w:proofErr w:type="spellEnd"/>
+      <w:r>
+        <w:tab/>
+      </w:r>
+      <w:proofErr w:type="spellStart"/>
+      <w:r>
+        <w:t>sehyun</w:t>
+      </w:r>
+      <w:proofErr w:type="spellEnd"/>
+      <w:r>
+        <w:t xml:space="preserve"> </w:t>
       </w:r>
       <w:r>
         <w:rPr>
@@ -450,8 +716,18 @@
           <w:bCs/>
           <w:color w:val="FF0000"/>
         </w:rPr>
-        <w:t>docker ps</w:t>
-      </w:r>
+        <w:t xml:space="preserve">docker </w:t>
+      </w:r>
+      <w:proofErr w:type="spellStart"/>
+      <w:r>
+        <w:rPr>
+          <w:b/>
+          <w:bCs/>
+          <w:color w:val="FF0000"/>
+        </w:rPr>
+        <w:t>ps</w:t>
+      </w:r>
+      <w:proofErr w:type="spellEnd"/>
       <w:r>
         <w:tab/>
       </w:r>
@@ -480,7 +756,23 @@
           <w:b/>
           <w:bCs/>
         </w:rPr>
-        <w:t>docker ps -</w:t>
+        <w:t xml:space="preserve">docker </w:t>
+      </w:r>
+      <w:proofErr w:type="spellStart"/>
+      <w:r>
+        <w:rPr>
+          <w:b/>
+          <w:bCs/>
+        </w:rPr>
+        <w:t>ps</w:t>
+      </w:r>
+      <w:proofErr w:type="spellEnd"/>
+      <w:r>
+        <w:rPr>
+          <w:b/>
+          <w:bCs/>
+        </w:rPr>
+        <w:t xml:space="preserve"> -</w:t>
       </w:r>
       <w:r>
         <w:rPr>
@@ -583,7 +875,87 @@
           <w:b/>
           <w:bCs/>
         </w:rPr>
-        <w:t>docker run -it -v /media/hdd/sehyun:/sehyun --name "sehyun" --shm-size 16G python:3.9.12 /bin/bash</w:t>
+        <w:t>docker run -it -v /media/</w:t>
+      </w:r>
+      <w:proofErr w:type="spellStart"/>
+      <w:r>
+        <w:rPr>
+          <w:b/>
+          <w:bCs/>
+        </w:rPr>
+        <w:t>hdd</w:t>
+      </w:r>
+      <w:proofErr w:type="spellEnd"/>
+      <w:r>
+        <w:rPr>
+          <w:b/>
+          <w:bCs/>
+        </w:rPr>
+        <w:t>/</w:t>
+      </w:r>
+      <w:proofErr w:type="spellStart"/>
+      <w:r>
+        <w:rPr>
+          <w:b/>
+          <w:bCs/>
+        </w:rPr>
+        <w:t>sehyun</w:t>
+      </w:r>
+      <w:proofErr w:type="spellEnd"/>
+      <w:r>
+        <w:rPr>
+          <w:b/>
+          <w:bCs/>
+        </w:rPr>
+        <w:t>:/</w:t>
+      </w:r>
+      <w:proofErr w:type="spellStart"/>
+      <w:r>
+        <w:rPr>
+          <w:b/>
+          <w:bCs/>
+        </w:rPr>
+        <w:t>sehyun</w:t>
+      </w:r>
+      <w:proofErr w:type="spellEnd"/>
+      <w:r>
+        <w:rPr>
+          <w:b/>
+          <w:bCs/>
+        </w:rPr>
+        <w:t xml:space="preserve"> --name "</w:t>
+      </w:r>
+      <w:proofErr w:type="spellStart"/>
+      <w:r>
+        <w:rPr>
+          <w:b/>
+          <w:bCs/>
+        </w:rPr>
+        <w:t>sehyun</w:t>
+      </w:r>
+      <w:proofErr w:type="spellEnd"/>
+      <w:r>
+        <w:rPr>
+          <w:b/>
+          <w:bCs/>
+        </w:rPr>
+        <w:t>" --</w:t>
+      </w:r>
+      <w:proofErr w:type="spellStart"/>
+      <w:r>
+        <w:rPr>
+          <w:b/>
+          <w:bCs/>
+        </w:rPr>
+        <w:t>shm</w:t>
+      </w:r>
+      <w:proofErr w:type="spellEnd"/>
+      <w:r>
+        <w:rPr>
+          <w:b/>
+          <w:bCs/>
+        </w:rPr>
+        <w:t>-size 16G python:3.9.12 /bin/bash</w:t>
       </w:r>
     </w:p>
     <w:p>
@@ -922,37 +1294,38 @@
           <w:sz w:val="15"/>
           <w:szCs w:val="15"/>
         </w:rPr>
-        <w:t>-shm-size 16G</w:t>
-      </w:r>
+        <w:t>-</w:t>
+      </w:r>
+      <w:proofErr w:type="spellStart"/>
       <w:r>
         <w:rPr>
           <w:sz w:val="15"/>
           <w:szCs w:val="15"/>
         </w:rPr>
-        <w:tab/>
-      </w:r>
+        <w:t>shm</w:t>
+      </w:r>
+      <w:proofErr w:type="spellEnd"/>
       <w:r>
         <w:rPr>
           <w:sz w:val="15"/>
           <w:szCs w:val="15"/>
         </w:rPr>
-        <w:tab/>
-        <w:t>shared memory</w:t>
-      </w:r>
-      <w:r>
-        <w:rPr>
-          <w:rFonts w:hint="eastAsia"/>
+        <w:t>-size 16G</w:t>
+      </w:r>
+      <w:r>
+        <w:rPr>
           <w:sz w:val="15"/>
           <w:szCs w:val="15"/>
         </w:rPr>
-        <w:t>를 지정해서</w:t>
+        <w:tab/>
       </w:r>
       <w:r>
         <w:rPr>
           <w:sz w:val="15"/>
           <w:szCs w:val="15"/>
         </w:rPr>
-        <w:t>, Deep Learning</w:t>
+        <w:tab/>
+        <w:t>shared memory</w:t>
       </w:r>
       <w:r>
         <w:rPr>
@@ -960,51 +1333,51 @@
           <w:sz w:val="15"/>
           <w:szCs w:val="15"/>
         </w:rPr>
-        <w:t xml:space="preserve"> 모델을 돌릴 때 에러가 나지 않도록 설정</w:t>
-      </w:r>
-    </w:p>
-    <w:p>
-      <w:pPr>
+        <w:t>를 지정해서</w:t>
+      </w:r>
+      <w:r>
         <w:rPr>
           <w:sz w:val="15"/>
           <w:szCs w:val="15"/>
         </w:rPr>
-      </w:pPr>
-      <w:r>
-        <w:rPr>
+        <w:t>, Deep Learning</w:t>
+      </w:r>
+      <w:r>
+        <w:rPr>
+          <w:rFonts w:hint="eastAsia"/>
           <w:sz w:val="15"/>
           <w:szCs w:val="15"/>
         </w:rPr>
-        <w:t>python:3.9.12</w:t>
-      </w:r>
-      <w:r>
+        <w:t xml:space="preserve"> 모델을 돌릴 때 에러가 나지 않도록 설정</w:t>
+      </w:r>
+    </w:p>
+    <w:p>
+      <w:pPr>
         <w:rPr>
           <w:sz w:val="15"/>
           <w:szCs w:val="15"/>
         </w:rPr>
-        <w:tab/>
-      </w:r>
+      </w:pPr>
       <w:r>
         <w:rPr>
           <w:sz w:val="15"/>
           <w:szCs w:val="15"/>
         </w:rPr>
-        <w:tab/>
-      </w:r>
-      <w:r>
-        <w:rPr>
-          <w:rFonts w:hint="eastAsia"/>
+        <w:t>python:3.9.12</w:t>
+      </w:r>
+      <w:r>
+        <w:rPr>
           <w:sz w:val="15"/>
           <w:szCs w:val="15"/>
         </w:rPr>
-        <w:t>사용할 이미지 이름</w:t>
+        <w:tab/>
       </w:r>
       <w:r>
         <w:rPr>
           <w:sz w:val="15"/>
           <w:szCs w:val="15"/>
         </w:rPr>
-        <w:t xml:space="preserve"> </w:t>
+        <w:tab/>
       </w:r>
       <w:r>
         <w:rPr>
@@ -1012,7 +1385,1033 @@
           <w:sz w:val="15"/>
           <w:szCs w:val="15"/>
         </w:rPr>
+        <w:t>사용할 이미지 이름</w:t>
+      </w:r>
+      <w:r>
+        <w:rPr>
+          <w:sz w:val="15"/>
+          <w:szCs w:val="15"/>
+        </w:rPr>
+        <w:t xml:space="preserve"> </w:t>
+      </w:r>
+      <w:r>
+        <w:rPr>
+          <w:rFonts w:hint="eastAsia"/>
+          <w:sz w:val="15"/>
+          <w:szCs w:val="15"/>
+        </w:rPr>
         <w:t>지정</w:t>
+      </w:r>
+    </w:p>
+    <w:p>
+      <w:pPr>
+        <w:rPr>
+          <w:b/>
+          <w:bCs/>
+        </w:rPr>
+      </w:pPr>
+      <w:r>
+        <w:rPr>
+          <w:rFonts w:hint="eastAsia"/>
+          <w:b/>
+          <w:bCs/>
+          <w:highlight w:val="yellow"/>
+        </w:rPr>
+        <w:lastRenderedPageBreak/>
+        <w:t>다양한 옵션</w:t>
+      </w:r>
+    </w:p>
+    <w:p>
+      <w:pPr>
+        <w:rPr>
+          <w:b/>
+          <w:bCs/>
+        </w:rPr>
+      </w:pPr>
+    </w:p>
+    <w:p>
+      <w:pPr>
+        <w:rPr>
+          <w:b/>
+          <w:bCs/>
+        </w:rPr>
+      </w:pPr>
+      <w:r>
+        <w:rPr>
+          <w:rFonts w:hint="eastAsia"/>
+          <w:b/>
+          <w:bCs/>
+        </w:rPr>
+        <w:t>d</w:t>
+      </w:r>
+      <w:r>
+        <w:rPr>
+          <w:b/>
+          <w:bCs/>
+        </w:rPr>
+        <w:t xml:space="preserve">ocker run -it </w:t>
+      </w:r>
+      <w:r>
+        <w:rPr>
+          <w:b/>
+          <w:bCs/>
+          <w:color w:val="FF0000"/>
+        </w:rPr>
+        <w:t>-rm</w:t>
+      </w:r>
+      <w:r>
+        <w:rPr>
+          <w:b/>
+          <w:bCs/>
+        </w:rPr>
+        <w:t xml:space="preserve"> -v /media/</w:t>
+      </w:r>
+      <w:proofErr w:type="spellStart"/>
+      <w:r>
+        <w:rPr>
+          <w:b/>
+          <w:bCs/>
+        </w:rPr>
+        <w:t>hdd</w:t>
+      </w:r>
+      <w:proofErr w:type="spellEnd"/>
+      <w:r>
+        <w:rPr>
+          <w:b/>
+          <w:bCs/>
+        </w:rPr>
+        <w:t>/</w:t>
+      </w:r>
+      <w:proofErr w:type="spellStart"/>
+      <w:r>
+        <w:rPr>
+          <w:rFonts w:hint="eastAsia"/>
+          <w:b/>
+          <w:bCs/>
+        </w:rPr>
+        <w:t>s</w:t>
+      </w:r>
+      <w:r>
+        <w:rPr>
+          <w:b/>
+          <w:bCs/>
+        </w:rPr>
+        <w:t>ehyun</w:t>
+      </w:r>
+      <w:proofErr w:type="spellEnd"/>
+      <w:r>
+        <w:rPr>
+          <w:b/>
+          <w:bCs/>
+        </w:rPr>
+        <w:t>:/</w:t>
+      </w:r>
+      <w:proofErr w:type="spellStart"/>
+      <w:r>
+        <w:rPr>
+          <w:b/>
+          <w:bCs/>
+        </w:rPr>
+        <w:t>sehyun</w:t>
+      </w:r>
+      <w:proofErr w:type="spellEnd"/>
+      <w:r>
+        <w:rPr>
+          <w:b/>
+          <w:bCs/>
+        </w:rPr>
+        <w:t xml:space="preserve"> –name ‘</w:t>
+      </w:r>
+      <w:proofErr w:type="spellStart"/>
+      <w:r>
+        <w:rPr>
+          <w:rFonts w:hint="eastAsia"/>
+          <w:b/>
+          <w:bCs/>
+        </w:rPr>
+        <w:t>s</w:t>
+      </w:r>
+      <w:r>
+        <w:rPr>
+          <w:b/>
+          <w:bCs/>
+        </w:rPr>
+        <w:t>ehyun</w:t>
+      </w:r>
+      <w:proofErr w:type="spellEnd"/>
+      <w:r>
+        <w:rPr>
+          <w:b/>
+          <w:bCs/>
+        </w:rPr>
+        <w:t xml:space="preserve">’ </w:t>
+      </w:r>
+      <w:r>
+        <w:rPr>
+          <w:rFonts w:hint="eastAsia"/>
+          <w:b/>
+          <w:bCs/>
+        </w:rPr>
+        <w:t>-</w:t>
+      </w:r>
+      <w:r>
+        <w:rPr>
+          <w:b/>
+          <w:bCs/>
+        </w:rPr>
+        <w:t>-</w:t>
+      </w:r>
+      <w:proofErr w:type="spellStart"/>
+      <w:r>
+        <w:rPr>
+          <w:b/>
+          <w:bCs/>
+        </w:rPr>
+        <w:t>shm</w:t>
+      </w:r>
+      <w:proofErr w:type="spellEnd"/>
+      <w:r>
+        <w:rPr>
+          <w:b/>
+          <w:bCs/>
+        </w:rPr>
+        <w:t>-size 16G python:3.9.12 /bin/bash</w:t>
+      </w:r>
+    </w:p>
+    <w:p>
+      <w:r>
+        <w:rPr>
+          <w:rFonts w:hint="eastAsia"/>
+          <w:b/>
+          <w:bCs/>
+          <w:color w:val="FF0000"/>
+        </w:rPr>
+        <w:t>-</w:t>
+      </w:r>
+      <w:r>
+        <w:rPr>
+          <w:b/>
+          <w:bCs/>
+          <w:color w:val="FF0000"/>
+        </w:rPr>
+        <w:t>rm</w:t>
+      </w:r>
+      <w:r>
+        <w:rPr>
+          <w:b/>
+          <w:bCs/>
+        </w:rPr>
+        <w:tab/>
+      </w:r>
+      <w:r>
+        <w:tab/>
+        <w:t>container</w:t>
+      </w:r>
+      <w:r>
+        <w:rPr>
+          <w:rFonts w:hint="eastAsia"/>
+        </w:rPr>
+        <w:t>열려 있는 동안만 사용하고,</w:t>
+      </w:r>
+      <w:r>
+        <w:t xml:space="preserve"> </w:t>
+      </w:r>
+      <w:r>
+        <w:rPr>
+          <w:rFonts w:hint="eastAsia"/>
+        </w:rPr>
+        <w:t>c</w:t>
+      </w:r>
+      <w:r>
+        <w:t>ontainer</w:t>
+      </w:r>
+      <w:r>
+        <w:rPr>
+          <w:rFonts w:hint="eastAsia"/>
+        </w:rPr>
+        <w:t xml:space="preserve">를 내리면 </w:t>
+      </w:r>
+      <w:r>
+        <w:t>docker</w:t>
+      </w:r>
+      <w:r>
+        <w:rPr>
+          <w:rFonts w:hint="eastAsia"/>
+        </w:rPr>
+        <w:t>도 같이 종료되게 지정</w:t>
+      </w:r>
+    </w:p>
+    <w:p>
+      <w:pPr>
+        <w:rPr>
+          <w:b/>
+          <w:bCs/>
+        </w:rPr>
+      </w:pPr>
+    </w:p>
+    <w:p>
+      <w:pPr>
+        <w:rPr>
+          <w:b/>
+          <w:bCs/>
+        </w:rPr>
+      </w:pPr>
+    </w:p>
+    <w:p>
+      <w:pPr>
+        <w:rPr>
+          <w:b/>
+          <w:bCs/>
+        </w:rPr>
+      </w:pPr>
+    </w:p>
+    <w:p>
+      <w:pPr>
+        <w:rPr>
+          <w:b/>
+          <w:bCs/>
+        </w:rPr>
+      </w:pPr>
+      <w:r>
+        <w:rPr>
+          <w:rFonts w:hint="eastAsia"/>
+          <w:b/>
+          <w:bCs/>
+        </w:rPr>
+        <w:t>d</w:t>
+      </w:r>
+      <w:r>
+        <w:rPr>
+          <w:b/>
+          <w:bCs/>
+        </w:rPr>
+        <w:t>ocker container</w:t>
+      </w:r>
+      <w:r>
+        <w:rPr>
+          <w:rFonts w:hint="eastAsia"/>
+          <w:b/>
+          <w:bCs/>
+        </w:rPr>
+        <w:t>를 만들고 확인해볼 것</w:t>
+      </w:r>
+    </w:p>
+    <w:p>
+      <w:pPr>
+        <w:rPr>
+          <w:b/>
+          <w:bCs/>
+        </w:rPr>
+      </w:pPr>
+      <w:r>
+        <w:t xml:space="preserve">[GPU </w:t>
+      </w:r>
+      <w:r>
+        <w:rPr>
+          <w:rFonts w:hint="eastAsia"/>
+        </w:rPr>
+        <w:t>환경 확인]</w:t>
+      </w:r>
+      <w:r>
+        <w:tab/>
+      </w:r>
+      <w:r>
+        <w:rPr>
+          <w:b/>
+          <w:bCs/>
+        </w:rPr>
+        <w:tab/>
+      </w:r>
+      <w:proofErr w:type="spellStart"/>
+      <w:r>
+        <w:rPr>
+          <w:rFonts w:hint="eastAsia"/>
+          <w:b/>
+          <w:bCs/>
+          <w:color w:val="FF0000"/>
+        </w:rPr>
+        <w:t>n</w:t>
+      </w:r>
+      <w:r>
+        <w:rPr>
+          <w:b/>
+          <w:bCs/>
+          <w:color w:val="FF0000"/>
+        </w:rPr>
+        <w:t>vidia-smi</w:t>
+      </w:r>
+      <w:proofErr w:type="spellEnd"/>
+    </w:p>
+    <w:p>
+      <w:pPr>
+        <w:rPr>
+          <w:b/>
+          <w:bCs/>
+        </w:rPr>
+      </w:pPr>
+      <w:r>
+        <w:t>[</w:t>
+      </w:r>
+      <w:proofErr w:type="spellStart"/>
+      <w:r>
+        <w:t>cuda</w:t>
+      </w:r>
+      <w:proofErr w:type="spellEnd"/>
+      <w:r>
+        <w:t xml:space="preserve"> </w:t>
+      </w:r>
+      <w:r>
+        <w:rPr>
+          <w:rFonts w:hint="eastAsia"/>
+        </w:rPr>
+        <w:t>환경 확인]</w:t>
+      </w:r>
+      <w:r>
+        <w:tab/>
+      </w:r>
+      <w:r>
+        <w:rPr>
+          <w:b/>
+          <w:bCs/>
+        </w:rPr>
+        <w:tab/>
+      </w:r>
+      <w:proofErr w:type="spellStart"/>
+      <w:r>
+        <w:rPr>
+          <w:rFonts w:hint="eastAsia"/>
+          <w:b/>
+          <w:bCs/>
+          <w:color w:val="FF0000"/>
+        </w:rPr>
+        <w:t>n</w:t>
+      </w:r>
+      <w:r>
+        <w:rPr>
+          <w:b/>
+          <w:bCs/>
+          <w:color w:val="FF0000"/>
+        </w:rPr>
+        <w:t>vcc</w:t>
+      </w:r>
+      <w:proofErr w:type="spellEnd"/>
+      <w:r>
+        <w:rPr>
+          <w:b/>
+          <w:bCs/>
+          <w:color w:val="FF0000"/>
+        </w:rPr>
+        <w:t xml:space="preserve"> --version</w:t>
+      </w:r>
+    </w:p>
+    <w:p>
+      <w:r>
+        <w:rPr>
+          <w:rFonts w:hint="eastAsia"/>
+        </w:rPr>
+        <w:t xml:space="preserve">이 두 개가 정상적으로 출력이 되어야 </w:t>
+      </w:r>
+      <w:r>
+        <w:t>Container</w:t>
+      </w:r>
+      <w:r>
+        <w:rPr>
+          <w:rFonts w:hint="eastAsia"/>
+        </w:rPr>
+        <w:t>가 정상적으로 만들어진 것</w:t>
+      </w:r>
+      <w:r>
+        <w:t>!</w:t>
+      </w:r>
+    </w:p>
+    <w:p>
+      <w:pPr>
+        <w:rPr>
+          <w:b/>
+          <w:bCs/>
+        </w:rPr>
+      </w:pPr>
+    </w:p>
+    <w:p>
+      <w:pPr>
+        <w:rPr>
+          <w:b/>
+          <w:bCs/>
+        </w:rPr>
+      </w:pPr>
+    </w:p>
+    <w:p>
+      <w:pPr>
+        <w:rPr>
+          <w:b/>
+          <w:bCs/>
+        </w:rPr>
+      </w:pPr>
+    </w:p>
+    <w:p>
+      <w:pPr>
+        <w:rPr>
+          <w:b/>
+          <w:bCs/>
+        </w:rPr>
+      </w:pPr>
+      <w:r>
+        <w:rPr>
+          <w:rFonts w:hint="eastAsia"/>
+          <w:b/>
+          <w:bCs/>
+          <w:color w:val="FF0000"/>
+        </w:rPr>
+        <w:t>C</w:t>
+      </w:r>
+      <w:r>
+        <w:rPr>
+          <w:b/>
+          <w:bCs/>
+          <w:color w:val="FF0000"/>
+        </w:rPr>
+        <w:t>trl + P + Q</w:t>
+      </w:r>
+      <w:r>
+        <w:rPr>
+          <w:b/>
+          <w:bCs/>
+        </w:rPr>
+        <w:tab/>
+      </w:r>
+      <w:r>
+        <w:rPr>
+          <w:b/>
+          <w:bCs/>
+        </w:rPr>
+        <w:tab/>
+        <w:t xml:space="preserve">Docker Container </w:t>
+      </w:r>
+      <w:r>
+        <w:rPr>
+          <w:rFonts w:hint="eastAsia"/>
+          <w:b/>
+          <w:bCs/>
+        </w:rPr>
+        <w:t>활성화시킨 채로 나가기</w:t>
+      </w:r>
+    </w:p>
+    <w:p>
+      <w:pPr>
+        <w:rPr>
+          <w:b/>
+          <w:bCs/>
+        </w:rPr>
+      </w:pPr>
+      <w:r>
+        <w:rPr>
+          <w:rFonts w:hint="eastAsia"/>
+          <w:b/>
+          <w:bCs/>
+          <w:color w:val="FF0000"/>
+        </w:rPr>
+        <w:t>C</w:t>
+      </w:r>
+      <w:r>
+        <w:rPr>
+          <w:b/>
+          <w:bCs/>
+          <w:color w:val="FF0000"/>
+        </w:rPr>
+        <w:t>trl + D</w:t>
+      </w:r>
+      <w:r>
+        <w:rPr>
+          <w:b/>
+          <w:bCs/>
+          <w:color w:val="FF0000"/>
+        </w:rPr>
+        <w:tab/>
+      </w:r>
+      <w:r>
+        <w:rPr>
+          <w:b/>
+          <w:bCs/>
+        </w:rPr>
+        <w:tab/>
+      </w:r>
+      <w:r>
+        <w:rPr>
+          <w:b/>
+          <w:bCs/>
+        </w:rPr>
+        <w:tab/>
+        <w:t xml:space="preserve">Docker Container </w:t>
+      </w:r>
+      <w:r>
+        <w:rPr>
+          <w:rFonts w:hint="eastAsia"/>
+          <w:b/>
+          <w:bCs/>
+        </w:rPr>
+        <w:t>종료하고 나가기</w:t>
+      </w:r>
+    </w:p>
+    <w:p>
+      <w:pPr>
+        <w:rPr>
+          <w:b/>
+          <w:bCs/>
+        </w:rPr>
+      </w:pPr>
+      <w:r>
+        <w:rPr>
+          <w:b/>
+          <w:bCs/>
+          <w:color w:val="FF0000"/>
+        </w:rPr>
+        <w:t>Docker stop Sehyun</w:t>
+      </w:r>
+      <w:r>
+        <w:rPr>
+          <w:b/>
+          <w:bCs/>
+        </w:rPr>
+        <w:tab/>
+      </w:r>
+      <w:proofErr w:type="spellStart"/>
+      <w:r>
+        <w:rPr>
+          <w:b/>
+          <w:bCs/>
+        </w:rPr>
+        <w:t>Sehyun</w:t>
+      </w:r>
+      <w:proofErr w:type="spellEnd"/>
+      <w:r>
+        <w:rPr>
+          <w:b/>
+          <w:bCs/>
+        </w:rPr>
+        <w:t xml:space="preserve"> </w:t>
+      </w:r>
+      <w:r>
+        <w:rPr>
+          <w:rFonts w:hint="eastAsia"/>
+          <w:b/>
+          <w:bCs/>
+        </w:rPr>
+        <w:t>컨테이너 종료</w:t>
+      </w:r>
+      <w:r>
+        <w:rPr>
+          <w:rFonts w:hint="eastAsia"/>
+          <w:b/>
+          <w:bCs/>
+        </w:rPr>
+        <w:t>하기</w:t>
+      </w:r>
+    </w:p>
+    <w:p>
+      <w:pPr>
+        <w:rPr>
+          <w:b/>
+          <w:bCs/>
+        </w:rPr>
+      </w:pPr>
+      <w:r>
+        <w:rPr>
+          <w:b/>
+          <w:bCs/>
+          <w:color w:val="FF0000"/>
+        </w:rPr>
+        <w:t>Docker rm Sehyun</w:t>
+      </w:r>
+      <w:r>
+        <w:rPr>
+          <w:b/>
+          <w:bCs/>
+        </w:rPr>
+        <w:t xml:space="preserve"> </w:t>
+      </w:r>
+      <w:r>
+        <w:rPr>
+          <w:b/>
+          <w:bCs/>
+        </w:rPr>
+        <w:tab/>
+      </w:r>
+      <w:proofErr w:type="spellStart"/>
+      <w:r>
+        <w:rPr>
+          <w:b/>
+          <w:bCs/>
+        </w:rPr>
+        <w:t>Sehyun</w:t>
+      </w:r>
+      <w:proofErr w:type="spellEnd"/>
+      <w:r>
+        <w:rPr>
+          <w:b/>
+          <w:bCs/>
+        </w:rPr>
+        <w:t xml:space="preserve"> </w:t>
+      </w:r>
+      <w:r>
+        <w:rPr>
+          <w:rFonts w:hint="eastAsia"/>
+          <w:b/>
+          <w:bCs/>
+        </w:rPr>
+        <w:t>컨테이너 삭제</w:t>
+      </w:r>
+      <w:r>
+        <w:rPr>
+          <w:rFonts w:hint="eastAsia"/>
+          <w:b/>
+          <w:bCs/>
+        </w:rPr>
+        <w:t>하기</w:t>
+      </w:r>
+    </w:p>
+    <w:p>
+      <w:pPr>
+        <w:rPr>
+          <w:b/>
+          <w:bCs/>
+        </w:rPr>
+      </w:pPr>
+    </w:p>
+    <w:p>
+      <w:pPr>
+        <w:rPr>
+          <w:b/>
+          <w:bCs/>
+        </w:rPr>
+      </w:pPr>
+    </w:p>
+    <w:p>
+      <w:pPr>
+        <w:rPr>
+          <w:b/>
+          <w:bCs/>
+        </w:rPr>
+      </w:pPr>
+    </w:p>
+    <w:p>
+      <w:pPr>
+        <w:rPr>
+          <w:b/>
+          <w:bCs/>
+          <w:color w:val="FF0000"/>
+        </w:rPr>
+      </w:pPr>
+      <w:r>
+        <w:rPr>
+          <w:rFonts w:hint="eastAsia"/>
+          <w:b/>
+          <w:bCs/>
+          <w:color w:val="FF0000"/>
+        </w:rPr>
+        <w:t>G</w:t>
+      </w:r>
+      <w:r>
+        <w:rPr>
+          <w:b/>
+          <w:bCs/>
+          <w:color w:val="FF0000"/>
+        </w:rPr>
+        <w:t>PU</w:t>
+      </w:r>
+      <w:r>
+        <w:rPr>
+          <w:rFonts w:hint="eastAsia"/>
+          <w:b/>
+          <w:bCs/>
+          <w:color w:val="FF0000"/>
+        </w:rPr>
+        <w:t xml:space="preserve">를 사용할 수 있는 </w:t>
+      </w:r>
+      <w:r>
+        <w:rPr>
+          <w:b/>
+          <w:bCs/>
+          <w:color w:val="FF0000"/>
+        </w:rPr>
+        <w:t xml:space="preserve">Docker Container </w:t>
+      </w:r>
+      <w:r>
+        <w:rPr>
+          <w:rFonts w:hint="eastAsia"/>
+          <w:b/>
+          <w:bCs/>
+          <w:color w:val="FF0000"/>
+        </w:rPr>
+        <w:t>생성하기</w:t>
+      </w:r>
+    </w:p>
+    <w:p>
+      <w:proofErr w:type="spellStart"/>
+      <w:r>
+        <w:t>nvi</w:t>
+      </w:r>
+      <w:r>
+        <w:t>dia</w:t>
+      </w:r>
+      <w:proofErr w:type="spellEnd"/>
+      <w:r>
+        <w:t>-docker run --</w:t>
+      </w:r>
+      <w:proofErr w:type="spellStart"/>
+      <w:r>
+        <w:t>gpus</w:t>
+      </w:r>
+      <w:proofErr w:type="spellEnd"/>
+      <w:r>
+        <w:t>=</w:t>
+      </w:r>
+      <w:r>
+        <w:t>'"</w:t>
+      </w:r>
+      <w:r>
+        <w:t>device=6,7</w:t>
+      </w:r>
+      <w:r>
+        <w:t>"'</w:t>
+      </w:r>
+      <w:r>
+        <w:t xml:space="preserve"> -it -v /media/</w:t>
+      </w:r>
+      <w:proofErr w:type="spellStart"/>
+      <w:r>
+        <w:t>hdd</w:t>
+      </w:r>
+      <w:proofErr w:type="spellEnd"/>
+      <w:r>
+        <w:t>/</w:t>
+      </w:r>
+      <w:proofErr w:type="spellStart"/>
+      <w:r>
+        <w:t>sehyun</w:t>
+      </w:r>
+      <w:proofErr w:type="spellEnd"/>
+      <w:r>
+        <w:t>:/</w:t>
+      </w:r>
+      <w:proofErr w:type="spellStart"/>
+      <w:r>
+        <w:t>sehyun</w:t>
+      </w:r>
+      <w:proofErr w:type="spellEnd"/>
+      <w:r>
+        <w:t xml:space="preserve"> --name "</w:t>
+      </w:r>
+      <w:proofErr w:type="spellStart"/>
+      <w:r>
+        <w:t>sehyun</w:t>
+      </w:r>
+      <w:proofErr w:type="spellEnd"/>
+      <w:r>
+        <w:t>" --</w:t>
+      </w:r>
+      <w:proofErr w:type="spellStart"/>
+      <w:r>
+        <w:t>shm</w:t>
+      </w:r>
+      <w:proofErr w:type="spellEnd"/>
+      <w:r>
+        <w:t>-size 16G python:3.9.12 /bin/bash</w:t>
+      </w:r>
+    </w:p>
+    <w:p>
+      <w:pPr>
+        <w:rPr>
+          <w:b/>
+          <w:bCs/>
+        </w:rPr>
+      </w:pPr>
+    </w:p>
+    <w:p>
+      <w:pPr>
+        <w:rPr>
+          <w:b/>
+          <w:bCs/>
+          <w:color w:val="FF0000"/>
+        </w:rPr>
+      </w:pPr>
+      <w:r>
+        <w:rPr>
+          <w:rFonts w:hint="eastAsia"/>
+          <w:b/>
+          <w:bCs/>
+          <w:color w:val="FF0000"/>
+        </w:rPr>
+        <w:t>N</w:t>
+      </w:r>
+      <w:r>
+        <w:rPr>
+          <w:b/>
+          <w:bCs/>
+          <w:color w:val="FF0000"/>
+        </w:rPr>
+        <w:t>VCC</w:t>
+      </w:r>
+      <w:r>
+        <w:rPr>
+          <w:rFonts w:hint="eastAsia"/>
+          <w:b/>
+          <w:bCs/>
+          <w:color w:val="FF0000"/>
+        </w:rPr>
+        <w:t xml:space="preserve">활성화 시키는 </w:t>
+      </w:r>
+      <w:r>
+        <w:rPr>
+          <w:b/>
+          <w:bCs/>
+          <w:color w:val="FF0000"/>
+        </w:rPr>
+        <w:t xml:space="preserve">Docker Container </w:t>
+      </w:r>
+      <w:r>
+        <w:rPr>
+          <w:rFonts w:hint="eastAsia"/>
+          <w:b/>
+          <w:bCs/>
+          <w:color w:val="FF0000"/>
+        </w:rPr>
+        <w:t>생성하기</w:t>
+      </w:r>
+    </w:p>
+    <w:p>
+      <w:pPr>
+        <w:rPr>
+          <w:b/>
+          <w:bCs/>
+        </w:rPr>
+      </w:pPr>
+      <w:proofErr w:type="spellStart"/>
+      <w:r>
+        <w:rPr>
+          <w:b/>
+          <w:bCs/>
+        </w:rPr>
+        <w:t>nvidia</w:t>
+      </w:r>
+      <w:proofErr w:type="spellEnd"/>
+      <w:r>
+        <w:rPr>
+          <w:b/>
+          <w:bCs/>
+        </w:rPr>
+        <w:t>-docker run --</w:t>
+      </w:r>
+      <w:proofErr w:type="spellStart"/>
+      <w:r>
+        <w:rPr>
+          <w:b/>
+          <w:bCs/>
+        </w:rPr>
+        <w:t>gpus</w:t>
+      </w:r>
+      <w:proofErr w:type="spellEnd"/>
+      <w:r>
+        <w:rPr>
+          <w:b/>
+          <w:bCs/>
+        </w:rPr>
+        <w:t>='"device=6,7"' -it -v /media/</w:t>
+      </w:r>
+      <w:proofErr w:type="spellStart"/>
+      <w:r>
+        <w:rPr>
+          <w:b/>
+          <w:bCs/>
+        </w:rPr>
+        <w:t>hdd</w:t>
+      </w:r>
+      <w:proofErr w:type="spellEnd"/>
+      <w:r>
+        <w:rPr>
+          <w:b/>
+          <w:bCs/>
+        </w:rPr>
+        <w:t>/</w:t>
+      </w:r>
+      <w:proofErr w:type="spellStart"/>
+      <w:r>
+        <w:rPr>
+          <w:b/>
+          <w:bCs/>
+        </w:rPr>
+        <w:t>sehyun</w:t>
+      </w:r>
+      <w:proofErr w:type="spellEnd"/>
+      <w:r>
+        <w:rPr>
+          <w:b/>
+          <w:bCs/>
+        </w:rPr>
+        <w:t>:/</w:t>
+      </w:r>
+      <w:proofErr w:type="spellStart"/>
+      <w:r>
+        <w:rPr>
+          <w:b/>
+          <w:bCs/>
+        </w:rPr>
+        <w:t>sehyun</w:t>
+      </w:r>
+      <w:proofErr w:type="spellEnd"/>
+      <w:r>
+        <w:rPr>
+          <w:b/>
+          <w:bCs/>
+        </w:rPr>
+        <w:t xml:space="preserve"> --name "</w:t>
+      </w:r>
+      <w:proofErr w:type="spellStart"/>
+      <w:r>
+        <w:rPr>
+          <w:b/>
+          <w:bCs/>
+        </w:rPr>
+        <w:t>sehyun</w:t>
+      </w:r>
+      <w:proofErr w:type="spellEnd"/>
+      <w:r>
+        <w:rPr>
+          <w:b/>
+          <w:bCs/>
+        </w:rPr>
+        <w:t>" --</w:t>
+      </w:r>
+      <w:proofErr w:type="spellStart"/>
+      <w:r>
+        <w:rPr>
+          <w:b/>
+          <w:bCs/>
+        </w:rPr>
+        <w:t>shm</w:t>
+      </w:r>
+      <w:proofErr w:type="spellEnd"/>
+      <w:r>
+        <w:rPr>
+          <w:b/>
+          <w:bCs/>
+        </w:rPr>
+        <w:t>-size 16G nvcr.io/</w:t>
+      </w:r>
+      <w:proofErr w:type="spellStart"/>
+      <w:r>
+        <w:rPr>
+          <w:b/>
+          <w:bCs/>
+        </w:rPr>
+        <w:t>nvidia</w:t>
+      </w:r>
+      <w:proofErr w:type="spellEnd"/>
+      <w:r>
+        <w:rPr>
+          <w:b/>
+          <w:bCs/>
+        </w:rPr>
+        <w:t>/pytorch:21.12-py3 /bin/bash</w:t>
       </w:r>
     </w:p>
     <w:p>
@@ -1022,742 +2421,6 @@
         <w:autoSpaceDE/>
         <w:autoSpaceDN/>
         <w:rPr>
-          <w:sz w:val="15"/>
-          <w:szCs w:val="15"/>
-        </w:rPr>
-      </w:pPr>
-      <w:r>
-        <w:rPr>
-          <w:sz w:val="15"/>
-          <w:szCs w:val="15"/>
-        </w:rPr>
-        <w:br w:type="page"/>
-      </w:r>
-    </w:p>
-    <w:p>
-      <w:pPr>
-        <w:rPr>
-          <w:b/>
-          <w:bCs/>
-        </w:rPr>
-      </w:pPr>
-      <w:r>
-        <w:rPr>
-          <w:rFonts w:hint="eastAsia"/>
-          <w:b/>
-          <w:bCs/>
-          <w:highlight w:val="yellow"/>
-        </w:rPr>
-        <w:lastRenderedPageBreak/>
-        <w:t>다양한 옵션</w:t>
-      </w:r>
-    </w:p>
-    <w:p>
-      <w:pPr>
-        <w:rPr>
-          <w:b/>
-          <w:bCs/>
-        </w:rPr>
-      </w:pPr>
-    </w:p>
-    <w:p>
-      <w:pPr>
-        <w:rPr>
-          <w:b/>
-          <w:bCs/>
-        </w:rPr>
-      </w:pPr>
-      <w:r>
-        <w:rPr>
-          <w:rFonts w:hint="eastAsia"/>
-          <w:b/>
-          <w:bCs/>
-        </w:rPr>
-        <w:t>d</w:t>
-      </w:r>
-      <w:r>
-        <w:rPr>
-          <w:b/>
-          <w:bCs/>
-        </w:rPr>
-        <w:t xml:space="preserve">ocker run -it </w:t>
-      </w:r>
-      <w:r>
-        <w:rPr>
-          <w:b/>
-          <w:bCs/>
-          <w:color w:val="FF0000"/>
-        </w:rPr>
-        <w:t>-rm</w:t>
-      </w:r>
-      <w:r>
-        <w:rPr>
-          <w:b/>
-          <w:bCs/>
-        </w:rPr>
-        <w:t xml:space="preserve"> -v /media/hdd/</w:t>
-      </w:r>
-      <w:r>
-        <w:rPr>
-          <w:rFonts w:hint="eastAsia"/>
-          <w:b/>
-          <w:bCs/>
-        </w:rPr>
-        <w:t>s</w:t>
-      </w:r>
-      <w:r>
-        <w:rPr>
-          <w:b/>
-          <w:bCs/>
-        </w:rPr>
-        <w:t>ehyun:/sehyun –name ‘</w:t>
-      </w:r>
-      <w:r>
-        <w:rPr>
-          <w:rFonts w:hint="eastAsia"/>
-          <w:b/>
-          <w:bCs/>
-        </w:rPr>
-        <w:t>s</w:t>
-      </w:r>
-      <w:r>
-        <w:rPr>
-          <w:b/>
-          <w:bCs/>
-        </w:rPr>
-        <w:t xml:space="preserve">ehyun’ </w:t>
-      </w:r>
-      <w:r>
-        <w:rPr>
-          <w:rFonts w:hint="eastAsia"/>
-          <w:b/>
-          <w:bCs/>
-        </w:rPr>
-        <w:t>-</w:t>
-      </w:r>
-      <w:r>
-        <w:rPr>
-          <w:b/>
-          <w:bCs/>
-        </w:rPr>
-        <w:t>-shm-size 16G python:3.9.12 /bin/bash</w:t>
-      </w:r>
-    </w:p>
-    <w:p>
-      <w:r>
-        <w:rPr>
-          <w:rFonts w:hint="eastAsia"/>
-          <w:b/>
-          <w:bCs/>
-          <w:color w:val="FF0000"/>
-        </w:rPr>
-        <w:t>-</w:t>
-      </w:r>
-      <w:r>
-        <w:rPr>
-          <w:b/>
-          <w:bCs/>
-          <w:color w:val="FF0000"/>
-        </w:rPr>
-        <w:t>rm</w:t>
-      </w:r>
-      <w:r>
-        <w:rPr>
-          <w:b/>
-          <w:bCs/>
-        </w:rPr>
-        <w:tab/>
-      </w:r>
-      <w:r>
-        <w:tab/>
-        <w:t>container</w:t>
-      </w:r>
-      <w:r>
-        <w:rPr>
-          <w:rFonts w:hint="eastAsia"/>
-        </w:rPr>
-        <w:t>열려 있는 동안만 사용하고,</w:t>
-      </w:r>
-      <w:r>
-        <w:t xml:space="preserve"> </w:t>
-      </w:r>
-      <w:r>
-        <w:rPr>
-          <w:rFonts w:hint="eastAsia"/>
-        </w:rPr>
-        <w:t>c</w:t>
-      </w:r>
-      <w:r>
-        <w:t>ontainer</w:t>
-      </w:r>
-      <w:r>
-        <w:rPr>
-          <w:rFonts w:hint="eastAsia"/>
-        </w:rPr>
-        <w:t xml:space="preserve">를 내리면 </w:t>
-      </w:r>
-      <w:r>
-        <w:t>docker</w:t>
-      </w:r>
-      <w:r>
-        <w:rPr>
-          <w:rFonts w:hint="eastAsia"/>
-        </w:rPr>
-        <w:t>도 같이 종료되게 지정</w:t>
-      </w:r>
-    </w:p>
-    <w:p>
-      <w:pPr>
-        <w:rPr>
-          <w:b/>
-          <w:bCs/>
-        </w:rPr>
-      </w:pPr>
-    </w:p>
-    <w:p>
-      <w:pPr>
-        <w:rPr>
-          <w:b/>
-          <w:bCs/>
-        </w:rPr>
-      </w:pPr>
-    </w:p>
-    <w:p>
-      <w:pPr>
-        <w:rPr>
-          <w:b/>
-          <w:bCs/>
-        </w:rPr>
-      </w:pPr>
-    </w:p>
-    <w:p>
-      <w:pPr>
-        <w:rPr>
-          <w:b/>
-          <w:bCs/>
-        </w:rPr>
-      </w:pPr>
-      <w:r>
-        <w:rPr>
-          <w:rFonts w:hint="eastAsia"/>
-          <w:b/>
-          <w:bCs/>
-        </w:rPr>
-        <w:t>d</w:t>
-      </w:r>
-      <w:r>
-        <w:rPr>
-          <w:b/>
-          <w:bCs/>
-        </w:rPr>
-        <w:t>ocker container</w:t>
-      </w:r>
-      <w:r>
-        <w:rPr>
-          <w:rFonts w:hint="eastAsia"/>
-          <w:b/>
-          <w:bCs/>
-        </w:rPr>
-        <w:t>를 만들고 확인해볼 것</w:t>
-      </w:r>
-    </w:p>
-    <w:p>
-      <w:pPr>
-        <w:rPr>
-          <w:b/>
-          <w:bCs/>
-        </w:rPr>
-      </w:pPr>
-      <w:r>
-        <w:t xml:space="preserve">[GPU </w:t>
-      </w:r>
-      <w:r>
-        <w:rPr>
-          <w:rFonts w:hint="eastAsia"/>
-        </w:rPr>
-        <w:t>환경 확인]</w:t>
-      </w:r>
-      <w:r>
-        <w:tab/>
-      </w:r>
-      <w:r>
-        <w:rPr>
-          <w:b/>
-          <w:bCs/>
-        </w:rPr>
-        <w:tab/>
-      </w:r>
-      <w:r>
-        <w:rPr>
-          <w:rFonts w:hint="eastAsia"/>
-          <w:b/>
-          <w:bCs/>
-          <w:color w:val="FF0000"/>
-        </w:rPr>
-        <w:t>n</w:t>
-      </w:r>
-      <w:r>
-        <w:rPr>
-          <w:b/>
-          <w:bCs/>
-          <w:color w:val="FF0000"/>
-        </w:rPr>
-        <w:t>vidia-smi</w:t>
-      </w:r>
-    </w:p>
-    <w:p>
-      <w:pPr>
-        <w:rPr>
-          <w:b/>
-          <w:bCs/>
-        </w:rPr>
-      </w:pPr>
-      <w:r>
-        <w:t xml:space="preserve">[cuda </w:t>
-      </w:r>
-      <w:r>
-        <w:rPr>
-          <w:rFonts w:hint="eastAsia"/>
-        </w:rPr>
-        <w:t>환경 확인]</w:t>
-      </w:r>
-      <w:r>
-        <w:tab/>
-      </w:r>
-      <w:r>
-        <w:rPr>
-          <w:b/>
-          <w:bCs/>
-        </w:rPr>
-        <w:tab/>
-      </w:r>
-      <w:r>
-        <w:rPr>
-          <w:rFonts w:hint="eastAsia"/>
-          <w:b/>
-          <w:bCs/>
-          <w:color w:val="FF0000"/>
-        </w:rPr>
-        <w:t>n</w:t>
-      </w:r>
-      <w:r>
-        <w:rPr>
-          <w:b/>
-          <w:bCs/>
-          <w:color w:val="FF0000"/>
-        </w:rPr>
-        <w:t>vcc --version</w:t>
-      </w:r>
-    </w:p>
-    <w:p>
-      <w:r>
-        <w:rPr>
-          <w:rFonts w:hint="eastAsia"/>
-        </w:rPr>
-        <w:t xml:space="preserve">이 두 개가 정상적으로 출력이 되어야 </w:t>
-      </w:r>
-      <w:r>
-        <w:t>Container</w:t>
-      </w:r>
-      <w:r>
-        <w:rPr>
-          <w:rFonts w:hint="eastAsia"/>
-        </w:rPr>
-        <w:t>가 정상적으로 만들어진 것</w:t>
-      </w:r>
-      <w:r>
-        <w:t>!</w:t>
-      </w:r>
-    </w:p>
-    <w:p>
-      <w:pPr>
-        <w:rPr>
-          <w:b/>
-          <w:bCs/>
-        </w:rPr>
-      </w:pPr>
-    </w:p>
-    <w:p>
-      <w:pPr>
-        <w:rPr>
-          <w:b/>
-          <w:bCs/>
-        </w:rPr>
-      </w:pPr>
-    </w:p>
-    <w:p>
-      <w:pPr>
-        <w:rPr>
-          <w:b/>
-          <w:bCs/>
-        </w:rPr>
-      </w:pPr>
-    </w:p>
-    <w:p>
-      <w:pPr>
-        <w:rPr>
-          <w:b/>
-          <w:bCs/>
-        </w:rPr>
-      </w:pPr>
-      <w:r>
-        <w:rPr>
-          <w:rFonts w:hint="eastAsia"/>
-          <w:b/>
-          <w:bCs/>
-          <w:color w:val="FF0000"/>
-        </w:rPr>
-        <w:t>C</w:t>
-      </w:r>
-      <w:r>
-        <w:rPr>
-          <w:b/>
-          <w:bCs/>
-          <w:color w:val="FF0000"/>
-        </w:rPr>
-        <w:t>trl + P + Q</w:t>
-      </w:r>
-      <w:r>
-        <w:rPr>
-          <w:b/>
-          <w:bCs/>
-        </w:rPr>
-        <w:tab/>
-      </w:r>
-      <w:r>
-        <w:rPr>
-          <w:b/>
-          <w:bCs/>
-        </w:rPr>
-        <w:tab/>
-        <w:t xml:space="preserve">Docker Container </w:t>
-      </w:r>
-      <w:r>
-        <w:rPr>
-          <w:rFonts w:hint="eastAsia"/>
-          <w:b/>
-          <w:bCs/>
-        </w:rPr>
-        <w:t>활성화시킨 채로 나가기</w:t>
-      </w:r>
-    </w:p>
-    <w:p>
-      <w:pPr>
-        <w:rPr>
-          <w:b/>
-          <w:bCs/>
-        </w:rPr>
-      </w:pPr>
-      <w:r>
-        <w:rPr>
-          <w:rFonts w:hint="eastAsia"/>
-          <w:b/>
-          <w:bCs/>
-          <w:color w:val="FF0000"/>
-        </w:rPr>
-        <w:t>C</w:t>
-      </w:r>
-      <w:r>
-        <w:rPr>
-          <w:b/>
-          <w:bCs/>
-          <w:color w:val="FF0000"/>
-        </w:rPr>
-        <w:t>trl + D</w:t>
-      </w:r>
-      <w:r>
-        <w:rPr>
-          <w:b/>
-          <w:bCs/>
-          <w:color w:val="FF0000"/>
-        </w:rPr>
-        <w:tab/>
-      </w:r>
-      <w:r>
-        <w:rPr>
-          <w:b/>
-          <w:bCs/>
-        </w:rPr>
-        <w:tab/>
-      </w:r>
-      <w:r>
-        <w:rPr>
-          <w:b/>
-          <w:bCs/>
-        </w:rPr>
-        <w:tab/>
-        <w:t xml:space="preserve">Docker Container </w:t>
-      </w:r>
-      <w:r>
-        <w:rPr>
-          <w:rFonts w:hint="eastAsia"/>
-          <w:b/>
-          <w:bCs/>
-        </w:rPr>
-        <w:t>종료하고 나가기</w:t>
-      </w:r>
-    </w:p>
-    <w:p>
-      <w:pPr>
-        <w:rPr>
-          <w:b/>
-          <w:bCs/>
-        </w:rPr>
-      </w:pPr>
-      <w:r>
-        <w:rPr>
-          <w:b/>
-          <w:bCs/>
-          <w:color w:val="FF0000"/>
-        </w:rPr>
-        <w:t>Docker stop Sehyun</w:t>
-      </w:r>
-      <w:r>
-        <w:rPr>
-          <w:b/>
-          <w:bCs/>
-        </w:rPr>
-        <w:tab/>
-      </w:r>
-      <w:r>
-        <w:rPr>
-          <w:b/>
-          <w:bCs/>
-        </w:rPr>
-        <w:t xml:space="preserve">Sehyun </w:t>
-      </w:r>
-      <w:r>
-        <w:rPr>
-          <w:rFonts w:hint="eastAsia"/>
-          <w:b/>
-          <w:bCs/>
-        </w:rPr>
-        <w:t>컨테이너 종료</w:t>
-      </w:r>
-      <w:r>
-        <w:rPr>
-          <w:rFonts w:hint="eastAsia"/>
-          <w:b/>
-          <w:bCs/>
-        </w:rPr>
-        <w:t>하기</w:t>
-      </w:r>
-    </w:p>
-    <w:p>
-      <w:pPr>
-        <w:rPr>
-          <w:b/>
-          <w:bCs/>
-        </w:rPr>
-      </w:pPr>
-      <w:r>
-        <w:rPr>
-          <w:b/>
-          <w:bCs/>
-          <w:color w:val="FF0000"/>
-        </w:rPr>
-        <w:t>Docker rm Sehyun</w:t>
-      </w:r>
-      <w:r>
-        <w:rPr>
-          <w:b/>
-          <w:bCs/>
-        </w:rPr>
-        <w:t xml:space="preserve"> </w:t>
-      </w:r>
-      <w:r>
-        <w:rPr>
-          <w:b/>
-          <w:bCs/>
-        </w:rPr>
-        <w:tab/>
-        <w:t xml:space="preserve">Sehyun </w:t>
-      </w:r>
-      <w:r>
-        <w:rPr>
-          <w:rFonts w:hint="eastAsia"/>
-          <w:b/>
-          <w:bCs/>
-        </w:rPr>
-        <w:t>컨테이너 삭제</w:t>
-      </w:r>
-      <w:r>
-        <w:rPr>
-          <w:rFonts w:hint="eastAsia"/>
-          <w:b/>
-          <w:bCs/>
-        </w:rPr>
-        <w:t>하기</w:t>
-      </w:r>
-    </w:p>
-    <w:p>
-      <w:pPr>
-        <w:rPr>
-          <w:b/>
-          <w:bCs/>
-        </w:rPr>
-      </w:pPr>
-    </w:p>
-    <w:p>
-      <w:pPr>
-        <w:rPr>
-          <w:b/>
-          <w:bCs/>
-        </w:rPr>
-      </w:pPr>
-    </w:p>
-    <w:p>
-      <w:pPr>
-        <w:rPr>
-          <w:b/>
-          <w:bCs/>
-        </w:rPr>
-      </w:pPr>
-    </w:p>
-    <w:p>
-      <w:pPr>
-        <w:rPr>
-          <w:b/>
-          <w:bCs/>
-          <w:color w:val="FF0000"/>
-        </w:rPr>
-      </w:pPr>
-      <w:r>
-        <w:rPr>
-          <w:rFonts w:hint="eastAsia"/>
-          <w:b/>
-          <w:bCs/>
-          <w:color w:val="FF0000"/>
-        </w:rPr>
-        <w:t>G</w:t>
-      </w:r>
-      <w:r>
-        <w:rPr>
-          <w:b/>
-          <w:bCs/>
-          <w:color w:val="FF0000"/>
-        </w:rPr>
-        <w:t>PU</w:t>
-      </w:r>
-      <w:r>
-        <w:rPr>
-          <w:rFonts w:hint="eastAsia"/>
-          <w:b/>
-          <w:bCs/>
-          <w:color w:val="FF0000"/>
-        </w:rPr>
-        <w:t xml:space="preserve">를 사용할 수 있는 </w:t>
-      </w:r>
-      <w:r>
-        <w:rPr>
-          <w:b/>
-          <w:bCs/>
-          <w:color w:val="FF0000"/>
-        </w:rPr>
-        <w:t xml:space="preserve">Docker Container </w:t>
-      </w:r>
-      <w:r>
-        <w:rPr>
-          <w:rFonts w:hint="eastAsia"/>
-          <w:b/>
-          <w:bCs/>
-          <w:color w:val="FF0000"/>
-        </w:rPr>
-        <w:t>생성하기</w:t>
-      </w:r>
-    </w:p>
-    <w:p>
-      <w:r>
-        <w:t>nvi</w:t>
-      </w:r>
-      <w:r>
-        <w:t>dia-docker run --gpus=</w:t>
-      </w:r>
-      <w:r>
-        <w:t>'"</w:t>
-      </w:r>
-      <w:r>
-        <w:t>device=6,7</w:t>
-      </w:r>
-      <w:r>
-        <w:t>"'</w:t>
-      </w:r>
-      <w:r>
-        <w:t xml:space="preserve"> -it -v /media/hdd/sehyun:/sehyun --name "sehyun" --shm-size 16G python:3.9.12 /bin/bash</w:t>
-      </w:r>
-    </w:p>
-    <w:p>
-      <w:pPr>
-        <w:rPr>
-          <w:b/>
-          <w:bCs/>
-        </w:rPr>
-      </w:pPr>
-    </w:p>
-    <w:p>
-      <w:pPr>
-        <w:rPr>
-          <w:b/>
-          <w:bCs/>
-          <w:color w:val="FF0000"/>
-        </w:rPr>
-      </w:pPr>
-      <w:r>
-        <w:rPr>
-          <w:rFonts w:hint="eastAsia"/>
-          <w:b/>
-          <w:bCs/>
-          <w:color w:val="FF0000"/>
-        </w:rPr>
-        <w:t>N</w:t>
-      </w:r>
-      <w:r>
-        <w:rPr>
-          <w:b/>
-          <w:bCs/>
-          <w:color w:val="FF0000"/>
-        </w:rPr>
-        <w:t>VCC</w:t>
-      </w:r>
-      <w:r>
-        <w:rPr>
-          <w:rFonts w:hint="eastAsia"/>
-          <w:b/>
-          <w:bCs/>
-          <w:color w:val="FF0000"/>
-        </w:rPr>
-        <w:t xml:space="preserve">활성화 시키는 </w:t>
-      </w:r>
-      <w:r>
-        <w:rPr>
-          <w:b/>
-          <w:bCs/>
-          <w:color w:val="FF0000"/>
-        </w:rPr>
-        <w:t xml:space="preserve">Docker Container </w:t>
-      </w:r>
-      <w:r>
-        <w:rPr>
-          <w:rFonts w:hint="eastAsia"/>
-          <w:b/>
-          <w:bCs/>
-          <w:color w:val="FF0000"/>
-        </w:rPr>
-        <w:t>생성하기</w:t>
-      </w:r>
-    </w:p>
-    <w:p>
-      <w:r>
-        <w:t>nvidia-docker run --gpus='"device=6,7"' -it -v /media/hdd/sehyun:/sehyun --name "sehyun" --shm-size 16G nvcr.io/nvidia/pytorch:21.12-py3 /bin/bash</w:t>
-      </w:r>
-    </w:p>
-    <w:p>
-      <w:pPr>
-        <w:widowControl/>
-        <w:wordWrap/>
-        <w:autoSpaceDE/>
-        <w:autoSpaceDN/>
-        <w:rPr>
           <w:b/>
           <w:bCs/>
         </w:rPr>
@@ -1845,8 +2508,21 @@
       <w:pPr>
         <w:ind w:left="800" w:firstLine="800"/>
       </w:pPr>
-      <w:r>
-        <w:t>Torch.cuda.is_available()</w:t>
+      <w:proofErr w:type="spellStart"/>
+      <w:r>
+        <w:t>Torch.cuda.is_</w:t>
+      </w:r>
+      <w:proofErr w:type="gramStart"/>
+      <w:r>
+        <w:t>available</w:t>
+      </w:r>
+      <w:proofErr w:type="spellEnd"/>
+      <w:r>
+        <w:t>(</w:t>
+      </w:r>
+      <w:proofErr w:type="gramEnd"/>
+      <w:r>
+        <w:t>)</w:t>
       </w:r>
     </w:p>
     <w:p>
@@ -1878,12 +2554,21 @@
       <w:r>
         <w:t xml:space="preserve"> </w:t>
       </w:r>
-      <w:r>
-        <w:rPr>
-          <w:b/>
-          <w:bCs/>
-        </w:rPr>
-        <w:t>Cuda/GPU Setting</w:t>
+      <w:proofErr w:type="spellStart"/>
+      <w:r>
+        <w:rPr>
+          <w:b/>
+          <w:bCs/>
+        </w:rPr>
+        <w:t>Cuda</w:t>
+      </w:r>
+      <w:proofErr w:type="spellEnd"/>
+      <w:r>
+        <w:rPr>
+          <w:b/>
+          <w:bCs/>
+        </w:rPr>
+        <w:t>/GPU Setting</w:t>
       </w:r>
       <w:r>
         <w:rPr>
@@ -2060,13 +2745,31 @@
         </w:rPr>
         <w:t xml:space="preserve"> </w:t>
       </w:r>
-      <w:r>
-        <w:rPr>
-          <w:b/>
-          <w:bCs/>
-        </w:rPr>
-        <w:t>nvcr pytorch</w:t>
-      </w:r>
+      <w:proofErr w:type="spellStart"/>
+      <w:r>
+        <w:rPr>
+          <w:b/>
+          <w:bCs/>
+        </w:rPr>
+        <w:t>nvcr</w:t>
+      </w:r>
+      <w:proofErr w:type="spellEnd"/>
+      <w:r>
+        <w:rPr>
+          <w:b/>
+          <w:bCs/>
+        </w:rPr>
+        <w:t xml:space="preserve"> </w:t>
+      </w:r>
+      <w:proofErr w:type="spellStart"/>
+      <w:r>
+        <w:rPr>
+          <w:b/>
+          <w:bCs/>
+        </w:rPr>
+        <w:t>pytorch</w:t>
+      </w:r>
+      <w:proofErr w:type="spellEnd"/>
       <w:r>
         <w:t xml:space="preserve"> </w:t>
       </w:r>
@@ -2285,6 +2988,7 @@
         </w:rPr>
         <w:t xml:space="preserve">3] </w:t>
       </w:r>
+      <w:proofErr w:type="spellStart"/>
       <w:r>
         <w:rPr>
           <w:rFonts w:hint="eastAsia"/>
@@ -2297,6 +3001,7 @@
         </w:rPr>
         <w:t>창</w:t>
       </w:r>
+      <w:proofErr w:type="spellEnd"/>
       <w:r>
         <w:rPr>
           <w:b/>
@@ -2304,6 +3009,7 @@
         </w:rPr>
         <w:t xml:space="preserve"> – ‘</w:t>
       </w:r>
+      <w:proofErr w:type="spellStart"/>
       <w:r>
         <w:rPr>
           <w:rFonts w:hint="eastAsia"/>
@@ -2327,6 +3033,7 @@
         </w:rPr>
         <w:t>orch</w:t>
       </w:r>
+      <w:proofErr w:type="spellEnd"/>
       <w:r>
         <w:rPr>
           <w:b/>
@@ -2368,6 +3075,7 @@
         </w:rPr>
         <w:t xml:space="preserve">제일 첫번째에 있는 </w:t>
       </w:r>
+      <w:proofErr w:type="spellStart"/>
       <w:r>
         <w:rPr>
           <w:rFonts w:hint="eastAsia"/>
@@ -2397,6 +3105,7 @@
         </w:rPr>
         <w:t>orch</w:t>
       </w:r>
+      <w:proofErr w:type="spellEnd"/>
       <w:r>
         <w:t xml:space="preserve"> </w:t>
       </w:r>
@@ -2818,6 +3527,7 @@
         </w:rPr>
         <w:t xml:space="preserve">에는 </w:t>
       </w:r>
+      <w:proofErr w:type="spellStart"/>
       <w:r>
         <w:rPr>
           <w:rFonts w:hint="eastAsia"/>
@@ -2833,6 +3543,7 @@
         </w:rPr>
         <w:t>yTorch</w:t>
       </w:r>
+      <w:proofErr w:type="spellEnd"/>
       <w:r>
         <w:rPr>
           <w:rFonts w:hint="eastAsia"/>
@@ -2935,13 +3646,41 @@
         </w:rPr>
         <w:t xml:space="preserve"> </w:t>
       </w:r>
+      <w:proofErr w:type="spellStart"/>
       <w:r>
         <w:rPr>
           <w:b/>
           <w:bCs/>
           <w:color w:val="FF0000"/>
         </w:rPr>
-        <w:t>Ngc pytorch release notes</w:t>
+        <w:t>Ngc</w:t>
+      </w:r>
+      <w:proofErr w:type="spellEnd"/>
+      <w:r>
+        <w:rPr>
+          <w:b/>
+          <w:bCs/>
+          <w:color w:val="FF0000"/>
+        </w:rPr>
+        <w:t xml:space="preserve"> </w:t>
+      </w:r>
+      <w:proofErr w:type="spellStart"/>
+      <w:r>
+        <w:rPr>
+          <w:b/>
+          <w:bCs/>
+          <w:color w:val="FF0000"/>
+        </w:rPr>
+        <w:t>pytorch</w:t>
+      </w:r>
+      <w:proofErr w:type="spellEnd"/>
+      <w:r>
+        <w:rPr>
+          <w:b/>
+          <w:bCs/>
+          <w:color w:val="FF0000"/>
+        </w:rPr>
+        <w:t xml:space="preserve"> release notes</w:t>
       </w:r>
       <w:r>
         <w:rPr>
@@ -3206,8 +3945,37 @@
       </w:r>
     </w:p>
     <w:p>
-      <w:r>
-        <w:t xml:space="preserve">nvidia-docker run --gpus='"device=6,7"' -it -v /media/hdd/sehyun:/Sehyun </w:t>
+      <w:proofErr w:type="spellStart"/>
+      <w:r>
+        <w:t>nvidia</w:t>
+      </w:r>
+      <w:proofErr w:type="spellEnd"/>
+      <w:r>
+        <w:t>-docker run --</w:t>
+      </w:r>
+      <w:proofErr w:type="spellStart"/>
+      <w:r>
+        <w:t>gpus</w:t>
+      </w:r>
+      <w:proofErr w:type="spellEnd"/>
+      <w:r>
+        <w:t>='"device=6,7"' -it -v /media/</w:t>
+      </w:r>
+      <w:proofErr w:type="spellStart"/>
+      <w:r>
+        <w:t>hdd</w:t>
+      </w:r>
+      <w:proofErr w:type="spellEnd"/>
+      <w:r>
+        <w:t>/</w:t>
+      </w:r>
+      <w:proofErr w:type="spellStart"/>
+      <w:r>
+        <w:t>sehyun</w:t>
+      </w:r>
+      <w:proofErr w:type="spellEnd"/>
+      <w:r>
+        <w:t xml:space="preserve">:/Sehyun </w:t>
       </w:r>
       <w:r>
         <w:rPr>
@@ -3232,7 +4000,31 @@
         <w:t xml:space="preserve"> 6008:6008</w:t>
       </w:r>
       <w:r>
-        <w:t xml:space="preserve"> --name "sehyun" --shm-size 16G nvcr.io/nvidia/pytorch:21.12-py3 /bin/bash</w:t>
+        <w:t xml:space="preserve"> --name "</w:t>
+      </w:r>
+      <w:proofErr w:type="spellStart"/>
+      <w:r>
+        <w:t>sehyun</w:t>
+      </w:r>
+      <w:proofErr w:type="spellEnd"/>
+      <w:r>
+        <w:t>" --</w:t>
+      </w:r>
+      <w:proofErr w:type="spellStart"/>
+      <w:r>
+        <w:t>shm</w:t>
+      </w:r>
+      <w:proofErr w:type="spellEnd"/>
+      <w:r>
+        <w:t>-size 16G nvcr.io/</w:t>
+      </w:r>
+      <w:proofErr w:type="spellStart"/>
+      <w:r>
+        <w:t>nvidia</w:t>
+      </w:r>
+      <w:proofErr w:type="spellEnd"/>
+      <w:r>
+        <w:t>/pytorch:21.12-py3 /bin/bash</w:t>
       </w:r>
     </w:p>
     <w:p>
@@ -3534,17 +4326,32 @@
     <w:p>
       <w:pPr>
         <w:rPr>
-          <w:rFonts w:hint="eastAsia"/>
-          <w:b/>
-          <w:bCs/>
-        </w:rPr>
-      </w:pPr>
-      <w:r>
-        <w:rPr>
-          <w:b/>
-          <w:bCs/>
-        </w:rPr>
-        <w:t>ls -l | grep ^- | wc -l</w:t>
+          <w:b/>
+          <w:bCs/>
+        </w:rPr>
+      </w:pPr>
+      <w:r>
+        <w:rPr>
+          <w:b/>
+          <w:bCs/>
+        </w:rPr>
+        <w:t xml:space="preserve">ls -l | grep ^- | </w:t>
+      </w:r>
+      <w:proofErr w:type="spellStart"/>
+      <w:r>
+        <w:rPr>
+          <w:b/>
+          <w:bCs/>
+        </w:rPr>
+        <w:t>wc</w:t>
+      </w:r>
+      <w:proofErr w:type="spellEnd"/>
+      <w:r>
+        <w:rPr>
+          <w:b/>
+          <w:bCs/>
+        </w:rPr>
+        <w:t xml:space="preserve"> -l</w:t>
       </w:r>
       <w:r>
         <w:rPr>
@@ -3587,7 +4394,6 @@
     <w:p>
       <w:pPr>
         <w:rPr>
-          <w:rFonts w:hint="eastAsia"/>
           <w:b/>
           <w:bCs/>
         </w:rPr>
@@ -4302,6 +5108,118 @@
     </w:lvl>
   </w:abstractNum>
   <w:abstractNum w:abstractNumId="1" w15:restartNumberingAfterBreak="0">
+    <w:nsid w:val="551377CD"/>
+    <w:multiLevelType w:val="hybridMultilevel"/>
+    <w:tmpl w:val="7AE4F49C"/>
+    <w:lvl w:ilvl="0" w:tplc="83165E1A">
+      <w:numFmt w:val="bullet"/>
+      <w:lvlText w:val="&gt;"/>
+      <w:lvlJc w:val="left"/>
+      <w:pPr>
+        <w:ind w:left="760" w:hanging="360"/>
+      </w:pPr>
+      <w:rPr>
+        <w:rFonts w:ascii="맑은 고딕" w:eastAsia="맑은 고딕" w:hAnsi="맑은 고딕" w:cstheme="minorBidi" w:hint="eastAsia"/>
+      </w:rPr>
+    </w:lvl>
+    <w:lvl w:ilvl="1" w:tplc="04090003" w:tentative="1">
+      <w:start w:val="1"/>
+      <w:numFmt w:val="bullet"/>
+      <w:lvlText w:val=""/>
+      <w:lvlJc w:val="left"/>
+      <w:pPr>
+        <w:ind w:left="1200" w:hanging="400"/>
+      </w:pPr>
+      <w:rPr>
+        <w:rFonts w:ascii="Wingdings" w:hAnsi="Wingdings" w:hint="default"/>
+      </w:rPr>
+    </w:lvl>
+    <w:lvl w:ilvl="2" w:tplc="04090005" w:tentative="1">
+      <w:start w:val="1"/>
+      <w:numFmt w:val="bullet"/>
+      <w:lvlText w:val=""/>
+      <w:lvlJc w:val="left"/>
+      <w:pPr>
+        <w:ind w:left="1600" w:hanging="400"/>
+      </w:pPr>
+      <w:rPr>
+        <w:rFonts w:ascii="Wingdings" w:hAnsi="Wingdings" w:hint="default"/>
+      </w:rPr>
+    </w:lvl>
+    <w:lvl w:ilvl="3" w:tplc="04090001" w:tentative="1">
+      <w:start w:val="1"/>
+      <w:numFmt w:val="bullet"/>
+      <w:lvlText w:val=""/>
+      <w:lvlJc w:val="left"/>
+      <w:pPr>
+        <w:ind w:left="2000" w:hanging="400"/>
+      </w:pPr>
+      <w:rPr>
+        <w:rFonts w:ascii="Wingdings" w:hAnsi="Wingdings" w:hint="default"/>
+      </w:rPr>
+    </w:lvl>
+    <w:lvl w:ilvl="4" w:tplc="04090003" w:tentative="1">
+      <w:start w:val="1"/>
+      <w:numFmt w:val="bullet"/>
+      <w:lvlText w:val=""/>
+      <w:lvlJc w:val="left"/>
+      <w:pPr>
+        <w:ind w:left="2400" w:hanging="400"/>
+      </w:pPr>
+      <w:rPr>
+        <w:rFonts w:ascii="Wingdings" w:hAnsi="Wingdings" w:hint="default"/>
+      </w:rPr>
+    </w:lvl>
+    <w:lvl w:ilvl="5" w:tplc="04090005" w:tentative="1">
+      <w:start w:val="1"/>
+      <w:numFmt w:val="bullet"/>
+      <w:lvlText w:val=""/>
+      <w:lvlJc w:val="left"/>
+      <w:pPr>
+        <w:ind w:left="2800" w:hanging="400"/>
+      </w:pPr>
+      <w:rPr>
+        <w:rFonts w:ascii="Wingdings" w:hAnsi="Wingdings" w:hint="default"/>
+      </w:rPr>
+    </w:lvl>
+    <w:lvl w:ilvl="6" w:tplc="04090001" w:tentative="1">
+      <w:start w:val="1"/>
+      <w:numFmt w:val="bullet"/>
+      <w:lvlText w:val=""/>
+      <w:lvlJc w:val="left"/>
+      <w:pPr>
+        <w:ind w:left="3200" w:hanging="400"/>
+      </w:pPr>
+      <w:rPr>
+        <w:rFonts w:ascii="Wingdings" w:hAnsi="Wingdings" w:hint="default"/>
+      </w:rPr>
+    </w:lvl>
+    <w:lvl w:ilvl="7" w:tplc="04090003" w:tentative="1">
+      <w:start w:val="1"/>
+      <w:numFmt w:val="bullet"/>
+      <w:lvlText w:val=""/>
+      <w:lvlJc w:val="left"/>
+      <w:pPr>
+        <w:ind w:left="3600" w:hanging="400"/>
+      </w:pPr>
+      <w:rPr>
+        <w:rFonts w:ascii="Wingdings" w:hAnsi="Wingdings" w:hint="default"/>
+      </w:rPr>
+    </w:lvl>
+    <w:lvl w:ilvl="8" w:tplc="04090005" w:tentative="1">
+      <w:start w:val="1"/>
+      <w:numFmt w:val="bullet"/>
+      <w:lvlText w:val=""/>
+      <w:lvlJc w:val="left"/>
+      <w:pPr>
+        <w:ind w:left="4000" w:hanging="400"/>
+      </w:pPr>
+      <w:rPr>
+        <w:rFonts w:ascii="Wingdings" w:hAnsi="Wingdings" w:hint="default"/>
+      </w:rPr>
+    </w:lvl>
+  </w:abstractNum>
+  <w:abstractNum w:abstractNumId="2" w15:restartNumberingAfterBreak="0">
     <w:nsid w:val="6FC6403B"/>
     <w:multiLevelType w:val="hybridMultilevel"/>
     <w:tmpl w:val="7938FA72"/>
@@ -4417,6 +5335,9 @@
     <w:abstractNumId w:val="0"/>
   </w:num>
   <w:num w:numId="2" w16cid:durableId="698973894">
+    <w:abstractNumId w:val="2"/>
+  </w:num>
+  <w:num w:numId="3" w16cid:durableId="1575970774">
     <w:abstractNumId w:val="1"/>
   </w:num>
 </w:numbering>

--- a/1. Study Summary/[Study] Docker Guide.docx
+++ b/1. Study Summary/[Study] Docker Guide.docx
@@ -226,7 +226,6 @@
       <w:pPr>
         <w:ind w:left="760"/>
         <w:rPr>
-          <w:rFonts w:hint="eastAsia"/>
           <w:b/>
           <w:bCs/>
           <w:noProof/>
@@ -373,7 +372,6 @@
     <w:p>
       <w:pPr>
         <w:rPr>
-          <w:rFonts w:hint="eastAsia"/>
           <w:b/>
           <w:bCs/>
         </w:rPr>
@@ -2510,19 +2508,40 @@
       </w:pPr>
       <w:proofErr w:type="spellStart"/>
       <w:r>
-        <w:t>Torch.cuda.is_</w:t>
-      </w:r>
+        <w:t>Torch.cuda.is_available</w:t>
+      </w:r>
+      <w:proofErr w:type="spellEnd"/>
+      <w:r>
+        <w:t>()</w:t>
+      </w:r>
+      <w:proofErr w:type="spellStart"/>
+      <w:r>
+        <w:rPr>
+          <w:rFonts w:hint="eastAsia"/>
+        </w:rPr>
+        <w:t>ㅊ</w:t>
+      </w:r>
+      <w:proofErr w:type="spellEnd"/>
+    </w:p>
+    <w:p>
+      <w:pPr>
+        <w:ind w:left="800" w:firstLine="800"/>
+      </w:pPr>
+      <w:r>
+        <w:t>Print(</w:t>
+      </w:r>
+      <w:proofErr w:type="spellStart"/>
       <w:proofErr w:type="gramStart"/>
       <w:r>
-        <w:t>available</w:t>
+        <w:t>torch._</w:t>
+      </w:r>
+      <w:proofErr w:type="gramEnd"/>
+      <w:r>
+        <w:t>_version</w:t>
       </w:r>
       <w:proofErr w:type="spellEnd"/>
       <w:r>
-        <w:t>(</w:t>
-      </w:r>
-      <w:proofErr w:type="gramEnd"/>
-      <w:r>
-        <w:t>)</w:t>
+        <w:t>__)</w:t>
       </w:r>
     </w:p>
     <w:p>
@@ -2591,7 +2610,6 @@
         <w:t>!</w:t>
       </w:r>
     </w:p>
-    <w:p/>
     <w:p/>
     <w:p>
       <w:pPr>
@@ -4324,12 +4342,6 @@
       </w:r>
     </w:p>
     <w:p>
-      <w:pPr>
-        <w:rPr>
-          <w:b/>
-          <w:bCs/>
-        </w:rPr>
-      </w:pPr>
       <w:r>
         <w:rPr>
           <w:b/>
@@ -4392,12 +4404,260 @@
       </w:r>
     </w:p>
     <w:p>
-      <w:pPr>
-        <w:rPr>
-          <w:b/>
-          <w:bCs/>
-        </w:rPr>
-      </w:pPr>
+      <w:proofErr w:type="gramStart"/>
+      <w:r>
+        <w:rPr>
+          <w:b/>
+          <w:bCs/>
+        </w:rPr>
+        <w:t>find .</w:t>
+      </w:r>
+      <w:proofErr w:type="gramEnd"/>
+      <w:r>
+        <w:rPr>
+          <w:b/>
+          <w:bCs/>
+        </w:rPr>
+        <w:t>/ -name "*4.jpg"</w:t>
+      </w:r>
+      <w:r>
+        <w:rPr>
+          <w:b/>
+          <w:bCs/>
+        </w:rPr>
+        <w:tab/>
+      </w:r>
+      <w:r>
+        <w:rPr>
+          <w:b/>
+          <w:bCs/>
+        </w:rPr>
+        <w:tab/>
+      </w:r>
+      <w:r>
+        <w:rPr>
+          <w:b/>
+          <w:bCs/>
+        </w:rPr>
+        <w:tab/>
+      </w:r>
+      <w:r>
+        <w:rPr>
+          <w:b/>
+          <w:bCs/>
+        </w:rPr>
+        <w:tab/>
+      </w:r>
+      <w:r>
+        <w:rPr>
+          <w:rFonts w:hint="eastAsia"/>
+        </w:rPr>
+        <w:t xml:space="preserve">해당 폴더 위치에서 파일 이름이 </w:t>
+      </w:r>
+      <w:r>
+        <w:t>4</w:t>
+      </w:r>
+      <w:r>
+        <w:rPr>
+          <w:rFonts w:hint="eastAsia"/>
+        </w:rPr>
+        <w:t>로 끝나는</w:t>
+      </w:r>
+    </w:p>
+    <w:p>
+      <w:pPr>
+        <w:ind w:left="4000" w:firstLine="800"/>
+        <w:rPr>
+          <w:rFonts w:hint="eastAsia"/>
+          <w:b/>
+          <w:bCs/>
+        </w:rPr>
+      </w:pPr>
+      <w:r>
+        <w:rPr>
+          <w:rFonts w:hint="eastAsia"/>
+        </w:rPr>
+        <w:t>.</w:t>
+      </w:r>
+      <w:r>
+        <w:t>jpg</w:t>
+      </w:r>
+      <w:r>
+        <w:rPr>
+          <w:rFonts w:hint="eastAsia"/>
+        </w:rPr>
+        <w:t>파일을 모두 찾아주는 코드</w:t>
+      </w:r>
+    </w:p>
+    <w:p>
+      <w:proofErr w:type="gramStart"/>
+      <w:r>
+        <w:rPr>
+          <w:b/>
+          <w:bCs/>
+        </w:rPr>
+        <w:t>find .</w:t>
+      </w:r>
+      <w:proofErr w:type="gramEnd"/>
+      <w:r>
+        <w:rPr>
+          <w:b/>
+          <w:bCs/>
+        </w:rPr>
+        <w:t>/ -name "*4.jpg" -exec rm {} \;</w:t>
+      </w:r>
+      <w:r>
+        <w:rPr>
+          <w:b/>
+          <w:bCs/>
+        </w:rPr>
+        <w:tab/>
+      </w:r>
+      <w:r>
+        <w:rPr>
+          <w:b/>
+          <w:bCs/>
+        </w:rPr>
+        <w:tab/>
+      </w:r>
+      <w:r>
+        <w:rPr>
+          <w:rFonts w:hint="eastAsia"/>
+        </w:rPr>
+        <w:t xml:space="preserve">해당 폴더 위치에서 파일 이름이 </w:t>
+      </w:r>
+      <w:r>
+        <w:t>4</w:t>
+      </w:r>
+      <w:r>
+        <w:rPr>
+          <w:rFonts w:hint="eastAsia"/>
+        </w:rPr>
+        <w:t>로 끝나는</w:t>
+      </w:r>
+    </w:p>
+    <w:p>
+      <w:pPr>
+        <w:ind w:left="4000" w:firstLine="800"/>
+      </w:pPr>
+      <w:r>
+        <w:t>.jpg</w:t>
+      </w:r>
+      <w:r>
+        <w:rPr>
+          <w:rFonts w:hint="eastAsia"/>
+        </w:rPr>
+        <w:t>파일을 모두 찾고,</w:t>
+      </w:r>
+      <w:r>
+        <w:t xml:space="preserve"> </w:t>
+      </w:r>
+      <w:r>
+        <w:rPr>
+          <w:rFonts w:hint="eastAsia"/>
+        </w:rPr>
+        <w:t>삭제해주는 코드</w:t>
+      </w:r>
+    </w:p>
+    <w:p>
+      <w:r>
+        <w:rPr>
+          <w:b/>
+          <w:bCs/>
+        </w:rPr>
+        <w:t>rm -r train2017</w:t>
+      </w:r>
+      <w:r>
+        <w:rPr>
+          <w:b/>
+          <w:bCs/>
+        </w:rPr>
+        <w:tab/>
+      </w:r>
+      <w:r>
+        <w:tab/>
+      </w:r>
+      <w:r>
+        <w:tab/>
+      </w:r>
+      <w:r>
+        <w:tab/>
+      </w:r>
+      <w:r>
+        <w:tab/>
+        <w:t xml:space="preserve">trian2017 </w:t>
+      </w:r>
+      <w:r>
+        <w:rPr>
+          <w:rFonts w:hint="eastAsia"/>
+        </w:rPr>
+        <w:t>이름의 폴더와 그 내부 파일까지 한 번에 삭제</w:t>
+      </w:r>
+    </w:p>
+    <w:p>
+      <w:pPr>
+        <w:rPr>
+          <w:rFonts w:hint="eastAsia"/>
+        </w:rPr>
+      </w:pPr>
+      <w:r>
+        <w:rPr>
+          <w:rFonts w:hint="eastAsia"/>
+          <w:b/>
+          <w:bCs/>
+        </w:rPr>
+        <w:t>m</w:t>
+      </w:r>
+      <w:r>
+        <w:rPr>
+          <w:b/>
+          <w:bCs/>
+        </w:rPr>
+        <w:t>v train2018 train2017</w:t>
+      </w:r>
+      <w:r>
+        <w:tab/>
+      </w:r>
+      <w:r>
+        <w:tab/>
+      </w:r>
+      <w:r>
+        <w:tab/>
+      </w:r>
+      <w:r>
+        <w:tab/>
+        <w:t>train2018</w:t>
+      </w:r>
+      <w:r>
+        <w:rPr>
+          <w:rFonts w:hint="eastAsia"/>
+        </w:rPr>
+        <w:t xml:space="preserve"> 이름의 폴더를 </w:t>
+      </w:r>
+      <w:r>
+        <w:t>train2017</w:t>
+      </w:r>
+      <w:r>
+        <w:rPr>
+          <w:rFonts w:hint="eastAsia"/>
+        </w:rPr>
+        <w:t>이름</w:t>
+      </w:r>
+      <w:r>
+        <w:rPr>
+          <w:rFonts w:hint="eastAsia"/>
+        </w:rPr>
+        <w:t>으로</w:t>
+      </w:r>
+      <w:r>
+        <w:t xml:space="preserve"> </w:t>
+      </w:r>
+      <w:r>
+        <w:rPr>
+          <w:rFonts w:hint="eastAsia"/>
+        </w:rPr>
+        <w:t>변경</w:t>
+      </w:r>
     </w:p>
     <w:p>
       <w:pPr>
@@ -4865,6 +5125,21 @@
           <w:rFonts w:hint="eastAsia"/>
         </w:rPr>
         <w:t>지정</w:t>
+      </w:r>
+      <w:r>
+        <w:rPr>
+          <w:rFonts w:hint="eastAsia"/>
+        </w:rPr>
+        <w:t xml:space="preserve"> </w:t>
+      </w:r>
+      <w:r>
+        <w:t xml:space="preserve">+ </w:t>
+      </w:r>
+      <w:r>
+        <w:rPr>
+          <w:rFonts w:hint="eastAsia"/>
+        </w:rPr>
+        <w:t>서버 상에 있는 폴더 중에 연결을 원하는 폴더 선택!</w:t>
       </w:r>
     </w:p>
     <w:p/>
